--- a/FZero/Vanrise.CommonLibrary/Documents/Fzero Clients Installation Guide.docx
+++ b/FZero/Vanrise.CommonLibrary/Documents/Fzero Clients Installation Guide.docx
@@ -660,10 +660,7 @@
         </w:numPr>
       </w:pPr>
       <w:r>
-        <w:t>SendDailyReport</w:t>
-      </w:r>
-      <w:r>
-        <w:t>: true or false (this specifies if we want to send daily report or no)</w:t>
+        <w:t>SendDailyReport: true or false (this specifies if we want to send daily report or no)</w:t>
       </w:r>
     </w:p>
     <w:p>
@@ -679,13 +676,7 @@
       </w:r>
       <w:r>
         <w:tab/>
-        <w:t xml:space="preserve">: true or false (this specifies if we want to send </w:t>
-      </w:r>
-      <w:r>
-        <w:t>weekly</w:t>
-      </w:r>
-      <w:r>
-        <w:t xml:space="preserve"> report or no)</w:t>
+        <w:t>: true or false (this specifies if we want to send weekly report or no)</w:t>
       </w:r>
     </w:p>
     <w:p>
@@ -697,13 +688,7 @@
         </w:numPr>
       </w:pPr>
       <w:r>
-        <w:t xml:space="preserve">SendMonthlyReport: true or false (this specifies if we want to send </w:t>
-      </w:r>
-      <w:r>
-        <w:t>monthly</w:t>
-      </w:r>
-      <w:r>
-        <w:t xml:space="preserve"> report or no)</w:t>
+        <w:t>SendMonthlyReport: true or false (this specifies if we want to send monthly report or no)</w:t>
       </w:r>
     </w:p>
     <w:p>
@@ -715,16 +700,7 @@
         </w:numPr>
       </w:pPr>
       <w:r>
-        <w:t>ClientReport</w:t>
-      </w:r>
-      <w:r>
-        <w:t xml:space="preserve">: true or false (this specifies if we want to </w:t>
-      </w:r>
-      <w:r>
-        <w:t>client</w:t>
-      </w:r>
-      <w:r>
-        <w:t xml:space="preserve"> daily report or no)</w:t>
+        <w:t>ClientReport: true or false (this specifies if we want to client daily report or no)</w:t>
       </w:r>
     </w:p>
     <w:p>
@@ -739,9 +715,10 @@
         <w:t>ClientEmail</w:t>
       </w:r>
       <w:r>
-        <w:tab/>
+        <w:t>:</w:t>
       </w:r>
       <w:r>
+        <w:tab/>
         <w:t>“specify the email of client to whom we send the client report”</w:t>
       </w:r>
     </w:p>
@@ -757,7 +734,18 @@
         <w:t>GMT</w:t>
       </w:r>
       <w:r>
+        <w:t>:</w:t>
+      </w:r>
+      <w:r>
         <w:tab/>
+      </w:r>
+      <w:r>
+        <w:t xml:space="preserve"> </w:t>
+      </w:r>
+      <w:bookmarkStart w:id="3" w:name="_GoBack"/>
+      <w:bookmarkEnd w:id="3"/>
+      <w:r>
+        <w:t>“</w:t>
       </w:r>
       <w:r>
         <w:t>integer value ”specifies the GMT of the new client”</w:t>
@@ -765,6 +753,54 @@
     </w:p>
     <w:p>
       <w:pPr>
+        <w:pStyle w:val="ListParagraph"/>
+        <w:numPr>
+          <w:ilvl w:val="0"/>
+          <w:numId w:val="25"/>
+        </w:numPr>
+      </w:pPr>
+      <w:r>
+        <w:t>CountryCode: “specify the country code of the current client”</w:t>
+      </w:r>
+    </w:p>
+    <w:p>
+      <w:pPr>
+        <w:pStyle w:val="ListParagraph"/>
+        <w:numPr>
+          <w:ilvl w:val="0"/>
+          <w:numId w:val="25"/>
+        </w:numPr>
+      </w:pPr>
+      <w:r>
+        <w:t>PrefixLength: “specify the length of Prefix used for identifying mobile operator”</w:t>
+      </w:r>
+    </w:p>
+    <w:p>
+      <w:pPr>
+        <w:pStyle w:val="ListParagraph"/>
+        <w:numPr>
+          <w:ilvl w:val="0"/>
+          <w:numId w:val="25"/>
+        </w:numPr>
+      </w:pPr>
+      <w:r>
+        <w:t>FraudPrefix: “specify fraud prefix(es) that is used as a key to identify if the CLI is fraud or not</w:t>
+      </w:r>
+    </w:p>
+    <w:p>
+      <w:pPr>
+        <w:pStyle w:val="ListParagraph"/>
+        <w:numPr>
+          <w:ilvl w:val="0"/>
+          <w:numId w:val="25"/>
+        </w:numPr>
+      </w:pPr>
+      <w:r>
+        <w:t>Length “Specify the number of Characters in a mobile number of current client”</w:t>
+      </w:r>
+    </w:p>
+    <w:p>
+      <w:pPr>
         <w:pStyle w:val="Heading3"/>
         <w:numPr>
           <w:ilvl w:val="0"/>
@@ -780,16 +816,7 @@
         <w:ind w:left="720"/>
       </w:pPr>
       <w:r>
-        <w:t>Insert a new record in table “clients” in database “</w:t>
-      </w:r>
-      <w:r>
-        <w:t>VOIP Switch</w:t>
-      </w:r>
-      <w:r>
-        <w:t xml:space="preserve">” found in </w:t>
-      </w:r>
-      <w:r>
-        <w:t>GOIPS Server to whom the call was forwarded</w:t>
+        <w:t>Insert a new record in table “clients” in database “VOIP Switch” found in GOIPS Server to whom the call was forwarded</w:t>
       </w:r>
     </w:p>
     <w:p>
@@ -797,6 +824,7 @@
         <w:ind w:left="720"/>
       </w:pPr>
       <w:r>
+        <w:lastRenderedPageBreak/>
         <w:t>The record should contain the following columns:</w:t>
       </w:r>
     </w:p>
@@ -821,14 +849,7 @@
         </w:numPr>
       </w:pPr>
       <w:r>
-        <w:lastRenderedPageBreak/>
-        <w:t>ID</w:t>
-      </w:r>
-      <w:r>
-        <w:t xml:space="preserve">: </w:t>
-      </w:r>
-      <w:r>
-        <w:t>integer that specifies the account(s) related to the new clients, note that new accounts will be created using VoIP switch interface</w:t>
+        <w:t>ID: integer that specifies the account(s) related to the new clients, note that new accounts will be created using VoIP switch interface</w:t>
       </w:r>
     </w:p>
     <w:p>
@@ -1014,18 +1035,7 @@
           <w:sz w:val="20"/>
           <w:szCs w:val="20"/>
         </w:rPr>
-        <w:t>Add application under FZero Website w</w:t>
-      </w:r>
-      <w:bookmarkStart w:id="3" w:name="_GoBack"/>
-      <w:bookmarkEnd w:id="3"/>
-      <w:r>
-        <w:rPr>
-          <w:rFonts w:ascii="Courier New" w:hAnsi="Courier New" w:cs="Courier New"/>
-          <w:noProof/>
-          <w:sz w:val="20"/>
-          <w:szCs w:val="20"/>
-        </w:rPr>
-        <w:t>ith following</w:t>
+        <w:t>Add application under FZero Website with following</w:t>
       </w:r>
     </w:p>
     <w:p>
@@ -1451,7 +1461,7 @@
 
 <file path=word/numbering.xml><?xml version="1.0" encoding="utf-8"?>
 <w:numbering xmlns:wpc="http://schemas.microsoft.com/office/word/2010/wordprocessingCanvas" xmlns:mc="http://schemas.openxmlformats.org/markup-compatibility/2006" xmlns:o="urn:schemas-microsoft-com:office:office" xmlns:r="http://schemas.openxmlformats.org/officeDocument/2006/relationships" xmlns:m="http://schemas.openxmlformats.org/officeDocument/2006/math" xmlns:v="urn:schemas-microsoft-com:vml" xmlns:wp14="http://schemas.microsoft.com/office/word/2010/wordprocessingDrawing" xmlns:wp="http://schemas.openxmlformats.org/drawingml/2006/wordprocessingDrawing" xmlns:w10="urn:schemas-microsoft-com:office:word" xmlns:w="http://schemas.openxmlformats.org/wordprocessingml/2006/main" xmlns:w14="http://schemas.microsoft.com/office/word/2010/wordml" xmlns:w15="http://schemas.microsoft.com/office/word/2012/wordml" xmlns:wpg="http://schemas.microsoft.com/office/word/2010/wordprocessingGroup" xmlns:wpi="http://schemas.microsoft.com/office/word/2010/wordprocessingInk" xmlns:wne="http://schemas.microsoft.com/office/word/2006/wordml" xmlns:wps="http://schemas.microsoft.com/office/word/2010/wordprocessingShape" mc:Ignorable="w14 w15 wp14">
-  <w:abstractNum w:abstractNumId="0">
+  <w:abstractNum w:abstractNumId="0" w15:restartNumberingAfterBreak="0">
     <w:nsid w:val="00CF2860"/>
     <w:multiLevelType w:val="hybridMultilevel"/>
     <w:tmpl w:val="7F80DE66"/>
@@ -1540,7 +1550,7 @@
       </w:pPr>
     </w:lvl>
   </w:abstractNum>
-  <w:abstractNum w:abstractNumId="1">
+  <w:abstractNum w:abstractNumId="1" w15:restartNumberingAfterBreak="0">
     <w:nsid w:val="01DE494D"/>
     <w:multiLevelType w:val="hybridMultilevel"/>
     <w:tmpl w:val="28E2A996"/>
@@ -1629,7 +1639,7 @@
       </w:pPr>
     </w:lvl>
   </w:abstractNum>
-  <w:abstractNum w:abstractNumId="2">
+  <w:abstractNum w:abstractNumId="2" w15:restartNumberingAfterBreak="0">
     <w:nsid w:val="0A6F7E59"/>
     <w:multiLevelType w:val="hybridMultilevel"/>
     <w:tmpl w:val="DEE8F2DA"/>
@@ -1720,7 +1730,7 @@
       </w:pPr>
     </w:lvl>
   </w:abstractNum>
-  <w:abstractNum w:abstractNumId="3">
+  <w:abstractNum w:abstractNumId="3" w15:restartNumberingAfterBreak="0">
     <w:nsid w:val="17A6653B"/>
     <w:multiLevelType w:val="hybridMultilevel"/>
     <w:tmpl w:val="360A9824"/>
@@ -1809,7 +1819,7 @@
       </w:pPr>
     </w:lvl>
   </w:abstractNum>
-  <w:abstractNum w:abstractNumId="4">
+  <w:abstractNum w:abstractNumId="4" w15:restartNumberingAfterBreak="0">
     <w:nsid w:val="191C6F3F"/>
     <w:multiLevelType w:val="hybridMultilevel"/>
     <w:tmpl w:val="88BAD60E"/>
@@ -1898,7 +1908,7 @@
       </w:pPr>
     </w:lvl>
   </w:abstractNum>
-  <w:abstractNum w:abstractNumId="5">
+  <w:abstractNum w:abstractNumId="5" w15:restartNumberingAfterBreak="0">
     <w:nsid w:val="1AFF5A0A"/>
     <w:multiLevelType w:val="hybridMultilevel"/>
     <w:tmpl w:val="751418C6"/>
@@ -1987,7 +1997,7 @@
       </w:pPr>
     </w:lvl>
   </w:abstractNum>
-  <w:abstractNum w:abstractNumId="6">
+  <w:abstractNum w:abstractNumId="6" w15:restartNumberingAfterBreak="0">
     <w:nsid w:val="1F4E283F"/>
     <w:multiLevelType w:val="hybridMultilevel"/>
     <w:tmpl w:val="470021A6"/>
@@ -2076,7 +2086,7 @@
       </w:pPr>
     </w:lvl>
   </w:abstractNum>
-  <w:abstractNum w:abstractNumId="7">
+  <w:abstractNum w:abstractNumId="7" w15:restartNumberingAfterBreak="0">
     <w:nsid w:val="1FA54172"/>
     <w:multiLevelType w:val="hybridMultilevel"/>
     <w:tmpl w:val="75A0EBBE"/>
@@ -2165,7 +2175,7 @@
       </w:pPr>
     </w:lvl>
   </w:abstractNum>
-  <w:abstractNum w:abstractNumId="8">
+  <w:abstractNum w:abstractNumId="8" w15:restartNumberingAfterBreak="0">
     <w:nsid w:val="244F15D6"/>
     <w:multiLevelType w:val="multilevel"/>
     <w:tmpl w:val="0409001F"/>
@@ -2251,7 +2261,7 @@
       </w:pPr>
     </w:lvl>
   </w:abstractNum>
-  <w:abstractNum w:abstractNumId="9">
+  <w:abstractNum w:abstractNumId="9" w15:restartNumberingAfterBreak="0">
     <w:nsid w:val="261B1769"/>
     <w:multiLevelType w:val="hybridMultilevel"/>
     <w:tmpl w:val="354E6990"/>
@@ -2340,7 +2350,7 @@
       </w:pPr>
     </w:lvl>
   </w:abstractNum>
-  <w:abstractNum w:abstractNumId="10">
+  <w:abstractNum w:abstractNumId="10" w15:restartNumberingAfterBreak="0">
     <w:nsid w:val="29795380"/>
     <w:multiLevelType w:val="hybridMultilevel"/>
     <w:tmpl w:val="DDC08BD8"/>
@@ -2429,7 +2439,7 @@
       </w:pPr>
     </w:lvl>
   </w:abstractNum>
-  <w:abstractNum w:abstractNumId="11">
+  <w:abstractNum w:abstractNumId="11" w15:restartNumberingAfterBreak="0">
     <w:nsid w:val="2D7D5F13"/>
     <w:multiLevelType w:val="hybridMultilevel"/>
     <w:tmpl w:val="6916E7C2"/>
@@ -2519,7 +2529,7 @@
       </w:pPr>
     </w:lvl>
   </w:abstractNum>
-  <w:abstractNum w:abstractNumId="12">
+  <w:abstractNum w:abstractNumId="12" w15:restartNumberingAfterBreak="0">
     <w:nsid w:val="2D955820"/>
     <w:multiLevelType w:val="hybridMultilevel"/>
     <w:tmpl w:val="4B125FB4"/>
@@ -2608,7 +2618,7 @@
       </w:pPr>
     </w:lvl>
   </w:abstractNum>
-  <w:abstractNum w:abstractNumId="13">
+  <w:abstractNum w:abstractNumId="13" w15:restartNumberingAfterBreak="0">
     <w:nsid w:val="332559AE"/>
     <w:multiLevelType w:val="hybridMultilevel"/>
     <w:tmpl w:val="05BEBBDA"/>
@@ -2697,7 +2707,7 @@
       </w:pPr>
     </w:lvl>
   </w:abstractNum>
-  <w:abstractNum w:abstractNumId="14">
+  <w:abstractNum w:abstractNumId="14" w15:restartNumberingAfterBreak="0">
     <w:nsid w:val="46415FD5"/>
     <w:multiLevelType w:val="hybridMultilevel"/>
     <w:tmpl w:val="7D5A6C0C"/>
@@ -2786,7 +2796,7 @@
       </w:pPr>
     </w:lvl>
   </w:abstractNum>
-  <w:abstractNum w:abstractNumId="15">
+  <w:abstractNum w:abstractNumId="15" w15:restartNumberingAfterBreak="0">
     <w:nsid w:val="49BC6841"/>
     <w:multiLevelType w:val="hybridMultilevel"/>
     <w:tmpl w:val="8DE87DBA"/>
@@ -2875,7 +2885,7 @@
       </w:pPr>
     </w:lvl>
   </w:abstractNum>
-  <w:abstractNum w:abstractNumId="16">
+  <w:abstractNum w:abstractNumId="16" w15:restartNumberingAfterBreak="0">
     <w:nsid w:val="4BB234CC"/>
     <w:multiLevelType w:val="hybridMultilevel"/>
     <w:tmpl w:val="D7AA5126"/>
@@ -2964,7 +2974,7 @@
       </w:pPr>
     </w:lvl>
   </w:abstractNum>
-  <w:abstractNum w:abstractNumId="17">
+  <w:abstractNum w:abstractNumId="17" w15:restartNumberingAfterBreak="0">
     <w:nsid w:val="4F0B248F"/>
     <w:multiLevelType w:val="hybridMultilevel"/>
     <w:tmpl w:val="B6D6AEDE"/>
@@ -3050,7 +3060,7 @@
       </w:pPr>
     </w:lvl>
   </w:abstractNum>
-  <w:abstractNum w:abstractNumId="18">
+  <w:abstractNum w:abstractNumId="18" w15:restartNumberingAfterBreak="0">
     <w:nsid w:val="5027355D"/>
     <w:multiLevelType w:val="hybridMultilevel"/>
     <w:tmpl w:val="F738C050"/>
@@ -3139,7 +3149,7 @@
       </w:pPr>
     </w:lvl>
   </w:abstractNum>
-  <w:abstractNum w:abstractNumId="19">
+  <w:abstractNum w:abstractNumId="19" w15:restartNumberingAfterBreak="0">
     <w:nsid w:val="54F62A4F"/>
     <w:multiLevelType w:val="hybridMultilevel"/>
     <w:tmpl w:val="E8F0D7CA"/>
@@ -3228,7 +3238,7 @@
       </w:pPr>
     </w:lvl>
   </w:abstractNum>
-  <w:abstractNum w:abstractNumId="20">
+  <w:abstractNum w:abstractNumId="20" w15:restartNumberingAfterBreak="0">
     <w:nsid w:val="57F630F8"/>
     <w:multiLevelType w:val="hybridMultilevel"/>
     <w:tmpl w:val="B29C93E8"/>
@@ -3317,7 +3327,7 @@
       </w:pPr>
     </w:lvl>
   </w:abstractNum>
-  <w:abstractNum w:abstractNumId="21">
+  <w:abstractNum w:abstractNumId="21" w15:restartNumberingAfterBreak="0">
     <w:nsid w:val="5A024B90"/>
     <w:multiLevelType w:val="hybridMultilevel"/>
     <w:tmpl w:val="FCA4DC4C"/>
@@ -3406,7 +3416,7 @@
       </w:pPr>
     </w:lvl>
   </w:abstractNum>
-  <w:abstractNum w:abstractNumId="22">
+  <w:abstractNum w:abstractNumId="22" w15:restartNumberingAfterBreak="0">
     <w:nsid w:val="5E164E3A"/>
     <w:multiLevelType w:val="hybridMultilevel"/>
     <w:tmpl w:val="9C20ED58"/>
@@ -3495,7 +3505,7 @@
       </w:pPr>
     </w:lvl>
   </w:abstractNum>
-  <w:abstractNum w:abstractNumId="23">
+  <w:abstractNum w:abstractNumId="23" w15:restartNumberingAfterBreak="0">
     <w:nsid w:val="6012605A"/>
     <w:multiLevelType w:val="hybridMultilevel"/>
     <w:tmpl w:val="CE169FC0"/>
@@ -3584,7 +3594,7 @@
       </w:pPr>
     </w:lvl>
   </w:abstractNum>
-  <w:abstractNum w:abstractNumId="24">
+  <w:abstractNum w:abstractNumId="24" w15:restartNumberingAfterBreak="0">
     <w:nsid w:val="624D02B1"/>
     <w:multiLevelType w:val="hybridMultilevel"/>
     <w:tmpl w:val="28165FEC"/>
@@ -3673,7 +3683,7 @@
       </w:pPr>
     </w:lvl>
   </w:abstractNum>
-  <w:abstractNum w:abstractNumId="25">
+  <w:abstractNum w:abstractNumId="25" w15:restartNumberingAfterBreak="0">
     <w:nsid w:val="64165CA9"/>
     <w:multiLevelType w:val="hybridMultilevel"/>
     <w:tmpl w:val="04A4455E"/>
@@ -3762,7 +3772,7 @@
       </w:pPr>
     </w:lvl>
   </w:abstractNum>
-  <w:abstractNum w:abstractNumId="26">
+  <w:abstractNum w:abstractNumId="26" w15:restartNumberingAfterBreak="0">
     <w:nsid w:val="65A9498E"/>
     <w:multiLevelType w:val="hybridMultilevel"/>
     <w:tmpl w:val="65106DB2"/>
@@ -3851,7 +3861,7 @@
       </w:pPr>
     </w:lvl>
   </w:abstractNum>
-  <w:abstractNum w:abstractNumId="27">
+  <w:abstractNum w:abstractNumId="27" w15:restartNumberingAfterBreak="0">
     <w:nsid w:val="689D16B9"/>
     <w:multiLevelType w:val="hybridMultilevel"/>
     <w:tmpl w:val="6916E7C2"/>
@@ -3941,7 +3951,7 @@
       </w:pPr>
     </w:lvl>
   </w:abstractNum>
-  <w:abstractNum w:abstractNumId="28">
+  <w:abstractNum w:abstractNumId="28" w15:restartNumberingAfterBreak="0">
     <w:nsid w:val="6BBB3AA0"/>
     <w:multiLevelType w:val="hybridMultilevel"/>
     <w:tmpl w:val="613E10CA"/>
@@ -4030,7 +4040,7 @@
       </w:pPr>
     </w:lvl>
   </w:abstractNum>
-  <w:abstractNum w:abstractNumId="29">
+  <w:abstractNum w:abstractNumId="29" w15:restartNumberingAfterBreak="0">
     <w:nsid w:val="7E3637E8"/>
     <w:multiLevelType w:val="hybridMultilevel"/>
     <w:tmpl w:val="66067ADC"/>
@@ -5255,7 +5265,7 @@
 </file>
 
 <file path=customXml/itemProps1.xml><?xml version="1.0" encoding="utf-8"?>
-<ds:datastoreItem xmlns:ds="http://schemas.openxmlformats.org/officeDocument/2006/customXml" ds:itemID="{A03995F1-5F2F-4A70-906D-9A74CCC58035}">
+<ds:datastoreItem xmlns:ds="http://schemas.openxmlformats.org/officeDocument/2006/customXml" ds:itemID="{79873139-789C-4447-BF21-487604861BB8}">
   <ds:schemaRefs>
     <ds:schemaRef ds:uri="http://schemas.openxmlformats.org/officeDocument/2006/bibliography"/>
   </ds:schemaRefs>
